--- a/ProjectPlanning_egyml5.docx
+++ b/ProjectPlanning_egyml5.docx
@@ -65,7 +65,10 @@
         </w:numPr>
       </w:pPr>
       <w:r>
-        <w:t xml:space="preserve">Open </w:t>
+        <w:t>fo</w:t>
+      </w:r>
+      <w:r>
+        <w:t xml:space="preserve">pen </w:t>
       </w:r>
       <w:r>
         <w:t xml:space="preserve">the font data </w:t>
@@ -83,7 +86,7 @@
         </w:numPr>
       </w:pPr>
       <w:r>
-        <w:t>Read through line by line and make a struct for each letter</w:t>
+        <w:t>make a binary file and fill it with the font data</w:t>
       </w:r>
     </w:p>
     <w:p>
@@ -95,10 +98,10 @@
         </w:numPr>
       </w:pPr>
       <w:r>
-        <w:t xml:space="preserve">Use a function to convert each letter from the input text into </w:t>
-      </w:r>
-      <w:r>
-        <w:t>ASCII code</w:t>
+        <w:t xml:space="preserve">open the binary file and </w:t>
+      </w:r>
+      <w:r>
+        <w:t>check the first number is 999</w:t>
       </w:r>
     </w:p>
     <w:p>
@@ -110,7 +113,7 @@
         </w:numPr>
       </w:pPr>
       <w:r>
-        <w:t>Find the bounding box for each letter</w:t>
+        <w:t>If it is read the second number into an integer</w:t>
       </w:r>
     </w:p>
     <w:p>
@@ -122,10 +125,16 @@
         </w:numPr>
       </w:pPr>
       <w:r>
-        <w:t xml:space="preserve">Re-scale the bounding box to the </w:t>
-      </w:r>
-      <w:r>
-        <w:t>input font size</w:t>
+        <w:t xml:space="preserve">Find the </w:t>
+      </w:r>
+      <w:r>
+        <w:t xml:space="preserve">ascii </w:t>
+      </w:r>
+      <w:r>
+        <w:t>char</w:t>
+      </w:r>
+      <w:r>
+        <w:t xml:space="preserve"> for that integer</w:t>
       </w:r>
     </w:p>
     <w:p>
@@ -137,16 +146,13 @@
         </w:numPr>
       </w:pPr>
       <w:r>
-        <w:t xml:space="preserve">Use the margin, letter spacing and </w:t>
-      </w:r>
-      <w:r>
-        <w:t xml:space="preserve">new </w:t>
-      </w:r>
-      <w:r>
-        <w:t xml:space="preserve">bounding box </w:t>
-      </w:r>
-      <w:r>
-        <w:t>to calculate the origin for each letter</w:t>
+        <w:t>read the third number and make a</w:t>
+      </w:r>
+      <w:r>
+        <w:t xml:space="preserve"> struct of that many </w:t>
+      </w:r>
+      <w:r>
+        <w:t>arrays</w:t>
       </w:r>
     </w:p>
     <w:p>
@@ -158,10 +164,7 @@
         </w:numPr>
       </w:pPr>
       <w:r>
-        <w:t xml:space="preserve">Send the letter data struct and origin position to a function to convert it into </w:t>
-      </w:r>
-      <w:r>
-        <w:t>G-Code</w:t>
+        <w:t>read the next 3 numbers into array1</w:t>
       </w:r>
     </w:p>
     <w:p>
@@ -173,9 +176,46 @@
         </w:numPr>
       </w:pPr>
       <w:r>
-        <w:t>Send the G-Code to the Arduino line by line</w:t>
-      </w:r>
-    </w:p>
+        <w:t>repeat until all arrays are full</w:t>
+      </w:r>
+    </w:p>
+    <w:p>
+      <w:pPr>
+        <w:pStyle w:val="ListParagraph"/>
+        <w:numPr>
+          <w:ilvl w:val="0"/>
+          <w:numId w:val="1"/>
+        </w:numPr>
+      </w:pPr>
+      <w:r>
+        <w:t>check the next number is 999</w:t>
+      </w:r>
+    </w:p>
+    <w:p>
+      <w:pPr>
+        <w:pStyle w:val="ListParagraph"/>
+        <w:numPr>
+          <w:ilvl w:val="0"/>
+          <w:numId w:val="1"/>
+        </w:numPr>
+      </w:pPr>
+      <w:r>
+        <w:t>if not display error</w:t>
+      </w:r>
+    </w:p>
+    <w:p>
+      <w:pPr>
+        <w:pStyle w:val="ListParagraph"/>
+        <w:numPr>
+          <w:ilvl w:val="0"/>
+          <w:numId w:val="1"/>
+        </w:numPr>
+      </w:pPr>
+      <w:r>
+        <w:t>if it is then repeat</w:t>
+      </w:r>
+    </w:p>
+    <w:p/>
     <w:p>
       <w:pPr>
         <w:pStyle w:val="Heading1"/>
@@ -502,6 +542,7 @@
           <w:i/>
           <w:iCs/>
         </w:rPr>
+        <w:lastRenderedPageBreak/>
         <w:t>i</w:t>
       </w:r>
       <w:r>
@@ -668,7 +709,6 @@
           <w:i/>
           <w:iCs/>
         </w:rPr>
-        <w:lastRenderedPageBreak/>
         <w:t>Ou</w:t>
       </w:r>
       <w:r>

--- a/ProjectPlanning_egyml5.docx
+++ b/ProjectPlanning_egyml5.docx
@@ -28,7 +28,10 @@
     </w:p>
     <w:p>
       <w:r>
-        <w:t>Project planning document for drawing robot</w:t>
+        <w:t>MMME3085 Software p</w:t>
+      </w:r>
+      <w:r>
+        <w:t>roject planning document for drawing robot</w:t>
       </w:r>
     </w:p>
     <w:p>
@@ -61,20 +64,14 @@
         <w:pStyle w:val="ListParagraph"/>
         <w:numPr>
           <w:ilvl w:val="0"/>
-          <w:numId w:val="1"/>
+          <w:numId w:val="2"/>
         </w:numPr>
       </w:pPr>
       <w:r>
-        <w:t>fo</w:t>
-      </w:r>
-      <w:r>
-        <w:t xml:space="preserve">pen </w:t>
-      </w:r>
-      <w:r>
-        <w:t xml:space="preserve">the font data </w:t>
-      </w:r>
-      <w:r>
-        <w:t>txt file</w:t>
+        <w:t xml:space="preserve">Ask the user to input the </w:t>
+      </w:r>
+      <w:r>
+        <w:t>text to be written and store as a string</w:t>
       </w:r>
     </w:p>
     <w:p>
@@ -82,11 +79,11 @@
         <w:pStyle w:val="ListParagraph"/>
         <w:numPr>
           <w:ilvl w:val="0"/>
-          <w:numId w:val="1"/>
+          <w:numId w:val="2"/>
         </w:numPr>
       </w:pPr>
       <w:r>
-        <w:t>make a binary file and fill it with the font data</w:t>
+        <w:t>Ask the user to input the text size (4-10mm) and store as integer</w:t>
       </w:r>
     </w:p>
     <w:p>
@@ -94,14 +91,11 @@
         <w:pStyle w:val="ListParagraph"/>
         <w:numPr>
           <w:ilvl w:val="0"/>
-          <w:numId w:val="1"/>
+          <w:numId w:val="2"/>
         </w:numPr>
       </w:pPr>
       <w:r>
-        <w:t xml:space="preserve">open the binary file and </w:t>
-      </w:r>
-      <w:r>
-        <w:t>check the first number is 999</w:t>
+        <w:t>Ask the user to set the page size and margin width and store as integers</w:t>
       </w:r>
     </w:p>
     <w:p>
@@ -109,11 +103,17 @@
         <w:pStyle w:val="ListParagraph"/>
         <w:numPr>
           <w:ilvl w:val="0"/>
-          <w:numId w:val="1"/>
+          <w:numId w:val="2"/>
         </w:numPr>
       </w:pPr>
       <w:r>
-        <w:t>If it is read the second number into an integer</w:t>
+        <w:t xml:space="preserve">Initialise a structure containing array for </w:t>
+      </w:r>
+      <w:r>
+        <w:t>x position, y position and pen action also ascii letter</w:t>
+      </w:r>
+      <w:r>
+        <w:t xml:space="preserve"> and number of strokes</w:t>
       </w:r>
     </w:p>
     <w:p>
@@ -121,20 +121,11 @@
         <w:pStyle w:val="ListParagraph"/>
         <w:numPr>
           <w:ilvl w:val="0"/>
-          <w:numId w:val="1"/>
+          <w:numId w:val="2"/>
         </w:numPr>
       </w:pPr>
       <w:r>
-        <w:t xml:space="preserve">Find the </w:t>
-      </w:r>
-      <w:r>
-        <w:t xml:space="preserve">ascii </w:t>
-      </w:r>
-      <w:r>
-        <w:t>char</w:t>
-      </w:r>
-      <w:r>
-        <w:t xml:space="preserve"> for that integer</w:t>
+        <w:t>Open the font data text file</w:t>
       </w:r>
     </w:p>
     <w:p>
@@ -142,17 +133,11 @@
         <w:pStyle w:val="ListParagraph"/>
         <w:numPr>
           <w:ilvl w:val="0"/>
-          <w:numId w:val="1"/>
+          <w:numId w:val="2"/>
         </w:numPr>
       </w:pPr>
       <w:r>
-        <w:t>read the third number and make a</w:t>
-      </w:r>
-      <w:r>
-        <w:t xml:space="preserve"> struct of that many </w:t>
-      </w:r>
-      <w:r>
-        <w:t>arrays</w:t>
+        <w:t>Call a function to read each letters data into the structure, use dynamic memory allocation to set the size of the arrays</w:t>
       </w:r>
     </w:p>
     <w:p>
@@ -160,11 +145,11 @@
         <w:pStyle w:val="ListParagraph"/>
         <w:numPr>
           <w:ilvl w:val="0"/>
-          <w:numId w:val="1"/>
+          <w:numId w:val="2"/>
         </w:numPr>
       </w:pPr>
       <w:r>
-        <w:t>read the next 3 numbers into array1</w:t>
+        <w:t>Close font data text file</w:t>
       </w:r>
     </w:p>
     <w:p>
@@ -172,11 +157,14 @@
         <w:pStyle w:val="ListParagraph"/>
         <w:numPr>
           <w:ilvl w:val="0"/>
-          <w:numId w:val="1"/>
+          <w:numId w:val="2"/>
         </w:numPr>
       </w:pPr>
       <w:r>
-        <w:t>repeat until all arrays are full</w:t>
+        <w:t xml:space="preserve">Use function to manipulate font data to fit </w:t>
+      </w:r>
+      <w:r>
+        <w:t>font size</w:t>
       </w:r>
     </w:p>
     <w:p>
@@ -184,11 +172,14 @@
         <w:pStyle w:val="ListParagraph"/>
         <w:numPr>
           <w:ilvl w:val="0"/>
-          <w:numId w:val="1"/>
+          <w:numId w:val="2"/>
         </w:numPr>
       </w:pPr>
       <w:r>
-        <w:t>check the next number is 999</w:t>
+        <w:t>Use function to find the bounding box of each letter</w:t>
+      </w:r>
+      <w:r>
+        <w:t xml:space="preserve"> and then calculate the location of each letter on the page</w:t>
       </w:r>
     </w:p>
     <w:p>
@@ -196,11 +187,11 @@
         <w:pStyle w:val="ListParagraph"/>
         <w:numPr>
           <w:ilvl w:val="0"/>
-          <w:numId w:val="1"/>
+          <w:numId w:val="2"/>
         </w:numPr>
       </w:pPr>
       <w:r>
-        <w:t>if not display error</w:t>
+        <w:t>Use a for loop to find the struct corresponding to each letter and send struct to a function to convert it into G-Code</w:t>
       </w:r>
     </w:p>
     <w:p>
@@ -208,14 +199,16 @@
         <w:pStyle w:val="ListParagraph"/>
         <w:numPr>
           <w:ilvl w:val="0"/>
-          <w:numId w:val="1"/>
+          <w:numId w:val="2"/>
         </w:numPr>
       </w:pPr>
       <w:r>
-        <w:t>if it is then repeat</w:t>
-      </w:r>
-    </w:p>
-    <w:p/>
+        <w:t xml:space="preserve">Send G-code to </w:t>
+      </w:r>
+      <w:r>
+        <w:t>Arduino</w:t>
+      </w:r>
+    </w:p>
     <w:p>
       <w:pPr>
         <w:pStyle w:val="Heading1"/>
@@ -302,7 +295,11 @@
           <w:tcPr>
             <w:tcW w:w="5052" w:type="dxa"/>
           </w:tcPr>
-          <w:p/>
+          <w:p>
+            <w:r>
+              <w:t>For storing the text to be plotted</w:t>
+            </w:r>
+          </w:p>
         </w:tc>
       </w:tr>
       <w:tr>
@@ -336,7 +333,11 @@
           <w:tcPr>
             <w:tcW w:w="5052" w:type="dxa"/>
           </w:tcPr>
-          <w:p/>
+          <w:p>
+            <w:r>
+              <w:t>For setting the size of the text</w:t>
+            </w:r>
+          </w:p>
         </w:tc>
       </w:tr>
       <w:tr>
@@ -349,7 +350,13 @@
           </w:tcPr>
           <w:p>
             <w:r>
-              <w:t>Input margin width</w:t>
+              <w:t>Input</w:t>
+            </w:r>
+            <w:r>
+              <w:t xml:space="preserve"> page</w:t>
+            </w:r>
+            <w:r>
+              <w:t xml:space="preserve"> margin width</w:t>
             </w:r>
           </w:p>
         </w:tc>
@@ -367,7 +374,14 @@
           <w:tcPr>
             <w:tcW w:w="5052" w:type="dxa"/>
           </w:tcPr>
-          <w:p/>
+          <w:p>
+            <w:r>
+              <w:t>For setting the start point of the first letter</w:t>
+            </w:r>
+            <w:r>
+              <w:t xml:space="preserve"> with respect to 0,0</w:t>
+            </w:r>
+          </w:p>
         </w:tc>
       </w:tr>
       <w:tr>
@@ -380,7 +394,7 @@
           </w:tcPr>
           <w:p>
             <w:r>
-              <w:t>Pre-set letter spacing</w:t>
+              <w:t>Letter spacing</w:t>
             </w:r>
           </w:p>
         </w:tc>
@@ -398,7 +412,11 @@
           <w:tcPr>
             <w:tcW w:w="5052" w:type="dxa"/>
           </w:tcPr>
-          <w:p/>
+          <w:p>
+            <w:r>
+              <w:t>For setting the offset between letters</w:t>
+            </w:r>
+          </w:p>
         </w:tc>
       </w:tr>
       <w:tr>
@@ -429,7 +447,11 @@
           <w:tcPr>
             <w:tcW w:w="5052" w:type="dxa"/>
           </w:tcPr>
-          <w:p/>
+          <w:p>
+            <w:r>
+              <w:t>For plotting the letters</w:t>
+            </w:r>
+          </w:p>
         </w:tc>
       </w:tr>
       <w:tr>
@@ -440,42 +462,36 @@
           <w:tcPr>
             <w:tcW w:w="2122" w:type="dxa"/>
           </w:tcPr>
-          <w:p/>
+          <w:p>
+            <w:r>
+              <w:t>Baud rate</w:t>
+            </w:r>
+          </w:p>
         </w:tc>
         <w:tc>
           <w:tcPr>
             <w:tcW w:w="1842" w:type="dxa"/>
           </w:tcPr>
-          <w:p/>
+          <w:p>
+            <w:r>
+              <w:t>defined</w:t>
+            </w:r>
+          </w:p>
         </w:tc>
         <w:tc>
           <w:tcPr>
             <w:tcW w:w="5052" w:type="dxa"/>
           </w:tcPr>
-          <w:p/>
-        </w:tc>
-      </w:tr>
-      <w:tr>
-        <w:trPr>
-          <w:trHeight w:val="547"/>
-        </w:trPr>
-        <w:tc>
-          <w:tcPr>
-            <w:tcW w:w="2122" w:type="dxa"/>
-          </w:tcPr>
-          <w:p/>
-        </w:tc>
-        <w:tc>
-          <w:tcPr>
-            <w:tcW w:w="1842" w:type="dxa"/>
-          </w:tcPr>
-          <w:p/>
-        </w:tc>
-        <w:tc>
-          <w:tcPr>
-            <w:tcW w:w="5052" w:type="dxa"/>
-          </w:tcPr>
-          <w:p/>
+          <w:p>
+            <w:r>
+              <w:t xml:space="preserve">Used to communicate with </w:t>
+            </w:r>
+            <w:proofErr w:type="spellStart"/>
+            <w:r>
+              <w:t>arduino</w:t>
+            </w:r>
+            <w:proofErr w:type="spellEnd"/>
+          </w:p>
         </w:tc>
       </w:tr>
     </w:tbl>
@@ -493,290 +509,197 @@
         <w:t>Function Declarations</w:t>
       </w:r>
     </w:p>
-    <w:p>
-      <w:pPr>
-        <w:rPr>
-          <w:i/>
-          <w:iCs/>
-        </w:rPr>
-      </w:pPr>
-      <w:r>
-        <w:rPr>
-          <w:i/>
-          <w:iCs/>
-        </w:rPr>
-        <w:t>Only include functions that you will develop.</w:t>
-      </w:r>
-    </w:p>
-    <w:p>
-      <w:pPr>
-        <w:rPr>
-          <w:i/>
-          <w:iCs/>
-        </w:rPr>
-      </w:pPr>
-      <w:r>
-        <w:rPr>
-          <w:i/>
-          <w:iCs/>
-        </w:rPr>
-        <w:t>Example (remove</w:t>
-      </w:r>
-      <w:r>
-        <w:rPr>
-          <w:i/>
-          <w:iCs/>
-        </w:rPr>
-        <w:t xml:space="preserve"> before submission)</w:t>
-      </w:r>
-    </w:p>
-    <w:p>
-      <w:pPr>
-        <w:rPr>
-          <w:i/>
-          <w:iCs/>
-        </w:rPr>
-      </w:pPr>
-      <w:r>
-        <w:rPr>
-          <w:i/>
-          <w:iCs/>
-        </w:rPr>
+    <w:p/>
+    <w:p>
+      <w:r>
         <w:lastRenderedPageBreak/>
-        <w:t>i</w:t>
-      </w:r>
-      <w:r>
-        <w:rPr>
-          <w:i/>
-          <w:iCs/>
-        </w:rPr>
-        <w:t xml:space="preserve">nt </w:t>
-      </w:r>
-      <w:r>
-        <w:rPr>
-          <w:i/>
-          <w:iCs/>
-        </w:rPr>
-        <w:t>Temp</w:t>
-      </w:r>
-      <w:r>
-        <w:rPr>
-          <w:i/>
-          <w:iCs/>
-        </w:rPr>
-        <w:t>erature</w:t>
-      </w:r>
-      <w:r>
-        <w:rPr>
-          <w:i/>
-          <w:iCs/>
-        </w:rPr>
-        <w:t>Conversion</w:t>
-      </w:r>
-      <w:r>
-        <w:rPr>
-          <w:i/>
-          <w:iCs/>
-        </w:rPr>
-        <w:t xml:space="preserve">( </w:t>
-      </w:r>
-      <w:r>
-        <w:rPr>
-          <w:i/>
-          <w:iCs/>
-        </w:rPr>
-        <w:t>int Input</w:t>
-      </w:r>
-      <w:r>
-        <w:rPr>
-          <w:i/>
-          <w:iCs/>
-        </w:rPr>
-        <w:t>Temp</w:t>
-      </w:r>
-      <w:r>
-        <w:rPr>
-          <w:i/>
-          <w:iCs/>
-        </w:rPr>
-        <w:t>,</w:t>
-      </w:r>
-      <w:r>
-        <w:rPr>
-          <w:i/>
-          <w:iCs/>
-        </w:rPr>
+        <w:t>Void</w:t>
+      </w:r>
+      <w:r>
         <w:t xml:space="preserve"> </w:t>
       </w:r>
-      <w:r>
-        <w:rPr>
-          <w:i/>
-          <w:iCs/>
-        </w:rPr>
-        <w:t xml:space="preserve"> float* Output</w:t>
-      </w:r>
-      <w:r>
-        <w:rPr>
-          <w:i/>
-          <w:iCs/>
-        </w:rPr>
-        <w:t>Temp</w:t>
-      </w:r>
-      <w:r>
-        <w:rPr>
-          <w:i/>
-          <w:iCs/>
-        </w:rPr>
+      <w:proofErr w:type="spellStart"/>
+      <w:proofErr w:type="gramStart"/>
+      <w:r>
+        <w:t>ReadFontIntoStruct</w:t>
+      </w:r>
+      <w:proofErr w:type="spellEnd"/>
+      <w:r>
+        <w:t>( int</w:t>
+      </w:r>
+      <w:proofErr w:type="gramEnd"/>
+      <w:r>
         <w:t xml:space="preserve"> </w:t>
       </w:r>
-      <w:r>
-        <w:rPr>
-          <w:i/>
-          <w:iCs/>
-        </w:rPr>
+      <w:proofErr w:type="spellStart"/>
+      <w:r>
+        <w:t>number_of_strokes</w:t>
+      </w:r>
+      <w:proofErr w:type="spellEnd"/>
+      <w:r>
+        <w:t xml:space="preserve">, </w:t>
+      </w:r>
+      <w:r>
+        <w:t xml:space="preserve">Struct </w:t>
+      </w:r>
+      <w:r>
+        <w:t>*</w:t>
+      </w:r>
+      <w:r>
+        <w:t>Font character)</w:t>
+      </w:r>
+    </w:p>
+    <w:p>
+      <w:r>
+        <w:t>Parameters:</w:t>
+      </w:r>
+    </w:p>
+    <w:p>
+      <w:pPr>
+        <w:ind w:firstLine="720"/>
+      </w:pPr>
+      <w:proofErr w:type="spellStart"/>
+      <w:r>
+        <w:t>number_of_strokes</w:t>
+      </w:r>
+      <w:proofErr w:type="spellEnd"/>
+      <w:r>
+        <w:t xml:space="preserve"> – number of lines of txt file to read</w:t>
+      </w:r>
+    </w:p>
+    <w:p>
+      <w:pPr>
+        <w:ind w:firstLine="720"/>
+      </w:pPr>
+      <w:r>
+        <w:t xml:space="preserve">Output – structure populated with </w:t>
+      </w:r>
+      <w:proofErr w:type="spellStart"/>
+      <w:r>
+        <w:t>x</w:t>
+      </w:r>
+      <w:r>
+        <w:t>Pos</w:t>
+      </w:r>
+      <w:proofErr w:type="spellEnd"/>
+      <w:r>
+        <w:t xml:space="preserve">, </w:t>
+      </w:r>
+      <w:proofErr w:type="spellStart"/>
+      <w:r>
+        <w:t>yPos</w:t>
+      </w:r>
+      <w:proofErr w:type="spellEnd"/>
+      <w:r>
+        <w:t xml:space="preserve">, </w:t>
+      </w:r>
+      <w:proofErr w:type="spellStart"/>
+      <w:r>
+        <w:t>penUp</w:t>
+      </w:r>
+      <w:proofErr w:type="spellEnd"/>
+      <w:r>
+        <w:t xml:space="preserve"> arrays</w:t>
+      </w:r>
+    </w:p>
+    <w:p>
+      <w:pPr>
+        <w:ind w:firstLine="720"/>
+      </w:pPr>
+      <w:r>
+        <w:t>Return value – returns 1 if no errors</w:t>
+      </w:r>
+    </w:p>
+    <w:p/>
+    <w:p>
+      <w:r>
+        <w:t>void</w:t>
+      </w:r>
+      <w:r>
+        <w:t xml:space="preserve"> </w:t>
+      </w:r>
+      <w:proofErr w:type="spellStart"/>
+      <w:proofErr w:type="gramStart"/>
+      <w:r>
+        <w:t>ResizeText</w:t>
+      </w:r>
+      <w:proofErr w:type="spellEnd"/>
+      <w:r>
+        <w:t>(</w:t>
+      </w:r>
+      <w:proofErr w:type="gramEnd"/>
+      <w:r>
+        <w:t xml:space="preserve">Struct *Font character, int </w:t>
+      </w:r>
+      <w:proofErr w:type="spellStart"/>
+      <w:r>
+        <w:t>Font_Size</w:t>
+      </w:r>
+      <w:proofErr w:type="spellEnd"/>
+      <w:r>
         <w:t>)</w:t>
       </w:r>
     </w:p>
     <w:p>
-      <w:pPr>
-        <w:rPr>
-          <w:i/>
-          <w:iCs/>
-        </w:rPr>
-      </w:pPr>
-      <w:r>
-        <w:rPr>
-          <w:i/>
-          <w:iCs/>
-        </w:rPr>
+      <w:r>
         <w:t>Parameters:</w:t>
       </w:r>
-      <w:r>
-        <w:rPr>
-          <w:i/>
-          <w:iCs/>
-        </w:rPr>
+    </w:p>
+    <w:p>
+      <w:r>
+        <w:tab/>
+      </w:r>
+      <w:proofErr w:type="spellStart"/>
+      <w:r>
+        <w:t>Font_Size</w:t>
+      </w:r>
+      <w:proofErr w:type="spellEnd"/>
+      <w:r>
         <w:t xml:space="preserve"> </w:t>
       </w:r>
-    </w:p>
-    <w:p>
-      <w:pPr>
-        <w:ind w:left="720"/>
-        <w:rPr>
-          <w:i/>
-          <w:iCs/>
-        </w:rPr>
-      </w:pPr>
-      <w:r>
-        <w:rPr>
-          <w:i/>
-          <w:iCs/>
-        </w:rPr>
-        <w:t xml:space="preserve">InputTemp </w:t>
-      </w:r>
-      <w:r>
-        <w:rPr>
-          <w:i/>
-          <w:iCs/>
-        </w:rPr>
-        <w:t>–</w:t>
-      </w:r>
-      <w:r>
-        <w:rPr>
-          <w:i/>
-          <w:iCs/>
-        </w:rPr>
-        <w:t xml:space="preserve"> </w:t>
-      </w:r>
-      <w:r>
-        <w:rPr>
-          <w:i/>
-          <w:iCs/>
-        </w:rPr>
-        <w:t>input temperature in degrees C</w:t>
-      </w:r>
-    </w:p>
-    <w:p>
-      <w:pPr>
-        <w:ind w:left="720"/>
-        <w:rPr>
-          <w:i/>
-          <w:iCs/>
-        </w:rPr>
-      </w:pPr>
-      <w:r>
-        <w:rPr>
-          <w:i/>
-          <w:iCs/>
-        </w:rPr>
-        <w:t>Ou</w:t>
-      </w:r>
-      <w:r>
-        <w:rPr>
-          <w:i/>
-          <w:iCs/>
-        </w:rPr>
-        <w:t>t</w:t>
-      </w:r>
-      <w:r>
-        <w:rPr>
-          <w:i/>
-          <w:iCs/>
-        </w:rPr>
-        <w:t xml:space="preserve">putTemp </w:t>
-      </w:r>
-      <w:r>
-        <w:rPr>
-          <w:i/>
-          <w:iCs/>
-        </w:rPr>
-        <w:t>–</w:t>
-      </w:r>
-      <w:r>
-        <w:rPr>
-          <w:i/>
-          <w:iCs/>
-        </w:rPr>
-        <w:t xml:space="preserve"> </w:t>
-      </w:r>
-      <w:r>
-        <w:rPr>
-          <w:i/>
-          <w:iCs/>
-        </w:rPr>
-        <w:t xml:space="preserve">pointer to </w:t>
-      </w:r>
-      <w:r>
-        <w:rPr>
-          <w:i/>
-          <w:iCs/>
-        </w:rPr>
-        <w:t xml:space="preserve">return </w:t>
-      </w:r>
-      <w:r>
-        <w:rPr>
-          <w:i/>
-          <w:iCs/>
-        </w:rPr>
-        <w:t>output temperature in degrees F</w:t>
-      </w:r>
-    </w:p>
-    <w:p>
-      <w:pPr>
-        <w:ind w:left="720"/>
-        <w:rPr>
-          <w:i/>
-          <w:iCs/>
-        </w:rPr>
-      </w:pPr>
-      <w:r>
-        <w:rPr>
-          <w:i/>
-          <w:iCs/>
-        </w:rPr>
-        <w:t>Return value – returns 1 if successful, 0 if failed</w:t>
-      </w:r>
-    </w:p>
+      <w:r>
+        <w:t xml:space="preserve">- </w:t>
+      </w:r>
+      <w:r>
+        <w:t xml:space="preserve">the factor by which the letter </w:t>
+      </w:r>
+      <w:proofErr w:type="spellStart"/>
+      <w:r>
+        <w:t>xPos</w:t>
+      </w:r>
+      <w:proofErr w:type="spellEnd"/>
+      <w:r>
+        <w:t xml:space="preserve"> and </w:t>
+      </w:r>
+      <w:proofErr w:type="spellStart"/>
+      <w:r>
+        <w:t>yPos</w:t>
+      </w:r>
+      <w:proofErr w:type="spellEnd"/>
+      <w:r>
+        <w:t xml:space="preserve"> arrays should be multiplied</w:t>
+      </w:r>
+    </w:p>
+    <w:p>
+      <w:r>
+        <w:tab/>
+        <w:t>*Font character</w:t>
+      </w:r>
+      <w:r>
+        <w:t xml:space="preserve"> – use pointer to change data in structure</w:t>
+      </w:r>
+    </w:p>
+    <w:p>
+      <w:pPr>
+        <w:ind w:firstLine="720"/>
+      </w:pPr>
+      <w:r>
+        <w:t>Return value – returns 1 if no errors</w:t>
+      </w:r>
+    </w:p>
+    <w:p/>
+    <w:p/>
+    <w:p/>
     <w:p>
       <w:pPr>
         <w:rPr>
@@ -944,7 +867,23 @@
           <w:i/>
           <w:iCs/>
         </w:rPr>
-        <w:t>. Note that ‘Function’ includes main()</w:t>
+        <w:t xml:space="preserve">. Note that ‘Function’ includes </w:t>
+      </w:r>
+      <w:proofErr w:type="gramStart"/>
+      <w:r>
+        <w:rPr>
+          <w:i/>
+          <w:iCs/>
+        </w:rPr>
+        <w:t>main(</w:t>
+      </w:r>
+      <w:proofErr w:type="gramEnd"/>
+      <w:r>
+        <w:rPr>
+          <w:i/>
+          <w:iCs/>
+        </w:rPr>
+        <w:t>)</w:t>
       </w:r>
     </w:p>
     <w:p>
@@ -991,6 +930,92 @@
 <file path=word/numbering.xml><?xml version="1.0" encoding="utf-8"?>
 <w:numbering xmlns:wpc="http://schemas.microsoft.com/office/word/2010/wordprocessingCanvas" xmlns:cx="http://schemas.microsoft.com/office/drawing/2014/chartex" xmlns:cx1="http://schemas.microsoft.com/office/drawing/2015/9/8/chartex" xmlns:cx2="http://schemas.microsoft.com/office/drawing/2015/10/21/chartex" xmlns:cx3="http://schemas.microsoft.com/office/drawing/2016/5/9/chartex" xmlns:cx4="http://schemas.microsoft.com/office/drawing/2016/5/10/chartex" xmlns:cx5="http://schemas.microsoft.com/office/drawing/2016/5/11/chartex" xmlns:cx6="http://schemas.microsoft.com/office/drawing/2016/5/12/chartex" xmlns:cx7="http://schemas.microsoft.com/office/drawing/2016/5/13/chartex" xmlns:cx8="http://schemas.microsoft.com/office/drawing/2016/5/14/chartex" xmlns:mc="http://schemas.openxmlformats.org/markup-compatibility/2006" xmlns:aink="http://schemas.microsoft.com/office/drawing/2016/ink" xmlns:am3d="http://schemas.microsoft.com/office/drawing/2017/model3d" xmlns:o="urn:schemas-microsoft-com:office:office" xmlns:oel="http://schemas.microsoft.com/office/2019/extlst" xmlns:r="http://schemas.openxmlformats.org/officeDocument/2006/relationships" xmlns:m="http://schemas.openxmlformats.org/officeDocument/2006/math" xmlns:v="urn:schemas-microsoft-com:vml" xmlns:wp14="http://schemas.microsoft.com/office/word/2010/wordprocessingDrawing" xmlns:wp="http://schemas.openxmlformats.org/drawingml/2006/wordprocessingDrawing" xmlns:w10="urn:schemas-microsoft-com:office:word" xmlns:w="http://schemas.openxmlformats.org/wordprocessingml/2006/main" xmlns:w14="http://schemas.microsoft.com/office/word/2010/wordml" xmlns:w15="http://schemas.microsoft.com/office/word/2012/wordml" xmlns:w16cex="http://schemas.microsoft.com/office/word/2018/wordml/cex" xmlns:w16cid="http://schemas.microsoft.com/office/word/2016/wordml/cid" xmlns:w16="http://schemas.microsoft.com/office/word/2018/wordml" xmlns:w16du="http://schemas.microsoft.com/office/word/2023/wordml/word16du" xmlns:w16sdtdh="http://schemas.microsoft.com/office/word/2020/wordml/sdtdatahash" xmlns:w16sdtfl="http://schemas.microsoft.com/office/word/2024/wordml/sdtformatlock" xmlns:w16se="http://schemas.microsoft.com/office/word/2015/wordml/symex" xmlns:wpg="http://schemas.microsoft.com/office/word/2010/wordprocessingGroup" xmlns:wpi="http://schemas.microsoft.com/office/word/2010/wordprocessingInk" xmlns:wne="http://schemas.microsoft.com/office/word/2006/wordml" xmlns:wps="http://schemas.microsoft.com/office/word/2010/wordprocessingShape" mc:Ignorable="w14 w15 w16se w16cid w16 w16cex w16sdtdh w16sdtfl w16du wp14">
   <w:abstractNum w:abstractNumId="0" w15:restartNumberingAfterBreak="0">
+    <w:nsid w:val="2B4D5CA4"/>
+    <w:multiLevelType w:val="hybridMultilevel"/>
+    <w:tmpl w:val="AE30E41C"/>
+    <w:lvl w:ilvl="0" w:tplc="0809000F">
+      <w:start w:val="1"/>
+      <w:numFmt w:val="decimal"/>
+      <w:lvlText w:val="%1."/>
+      <w:lvlJc w:val="left"/>
+      <w:pPr>
+        <w:ind w:left="720" w:hanging="360"/>
+      </w:pPr>
+    </w:lvl>
+    <w:lvl w:ilvl="1" w:tplc="08090019" w:tentative="1">
+      <w:start w:val="1"/>
+      <w:numFmt w:val="lowerLetter"/>
+      <w:lvlText w:val="%2."/>
+      <w:lvlJc w:val="left"/>
+      <w:pPr>
+        <w:ind w:left="1440" w:hanging="360"/>
+      </w:pPr>
+    </w:lvl>
+    <w:lvl w:ilvl="2" w:tplc="0809001B" w:tentative="1">
+      <w:start w:val="1"/>
+      <w:numFmt w:val="lowerRoman"/>
+      <w:lvlText w:val="%3."/>
+      <w:lvlJc w:val="right"/>
+      <w:pPr>
+        <w:ind w:left="2160" w:hanging="180"/>
+      </w:pPr>
+    </w:lvl>
+    <w:lvl w:ilvl="3" w:tplc="0809000F" w:tentative="1">
+      <w:start w:val="1"/>
+      <w:numFmt w:val="decimal"/>
+      <w:lvlText w:val="%4."/>
+      <w:lvlJc w:val="left"/>
+      <w:pPr>
+        <w:ind w:left="2880" w:hanging="360"/>
+      </w:pPr>
+    </w:lvl>
+    <w:lvl w:ilvl="4" w:tplc="08090019" w:tentative="1">
+      <w:start w:val="1"/>
+      <w:numFmt w:val="lowerLetter"/>
+      <w:lvlText w:val="%5."/>
+      <w:lvlJc w:val="left"/>
+      <w:pPr>
+        <w:ind w:left="3600" w:hanging="360"/>
+      </w:pPr>
+    </w:lvl>
+    <w:lvl w:ilvl="5" w:tplc="0809001B" w:tentative="1">
+      <w:start w:val="1"/>
+      <w:numFmt w:val="lowerRoman"/>
+      <w:lvlText w:val="%6."/>
+      <w:lvlJc w:val="right"/>
+      <w:pPr>
+        <w:ind w:left="4320" w:hanging="180"/>
+      </w:pPr>
+    </w:lvl>
+    <w:lvl w:ilvl="6" w:tplc="0809000F" w:tentative="1">
+      <w:start w:val="1"/>
+      <w:numFmt w:val="decimal"/>
+      <w:lvlText w:val="%7."/>
+      <w:lvlJc w:val="left"/>
+      <w:pPr>
+        <w:ind w:left="5040" w:hanging="360"/>
+      </w:pPr>
+    </w:lvl>
+    <w:lvl w:ilvl="7" w:tplc="08090019" w:tentative="1">
+      <w:start w:val="1"/>
+      <w:numFmt w:val="lowerLetter"/>
+      <w:lvlText w:val="%8."/>
+      <w:lvlJc w:val="left"/>
+      <w:pPr>
+        <w:ind w:left="5760" w:hanging="360"/>
+      </w:pPr>
+    </w:lvl>
+    <w:lvl w:ilvl="8" w:tplc="0809001B" w:tentative="1">
+      <w:start w:val="1"/>
+      <w:numFmt w:val="lowerRoman"/>
+      <w:lvlText w:val="%9."/>
+      <w:lvlJc w:val="right"/>
+      <w:pPr>
+        <w:ind w:left="6480" w:hanging="180"/>
+      </w:pPr>
+    </w:lvl>
+  </w:abstractNum>
+  <w:abstractNum w:abstractNumId="1" w15:restartNumberingAfterBreak="0">
     <w:nsid w:val="72527C6E"/>
     <w:multiLevelType w:val="hybridMultilevel"/>
     <w:tmpl w:val="D68C5070"/>
@@ -1104,6 +1129,9 @@
     </w:lvl>
   </w:abstractNum>
   <w:num w:numId="1" w16cid:durableId="689839955">
+    <w:abstractNumId w:val="1"/>
+  </w:num>
+  <w:num w:numId="2" w16cid:durableId="1137603746">
     <w:abstractNumId w:val="0"/>
   </w:num>
 </w:numbering>
